--- a/lecture_notes/week5/lecture_notes.docx
+++ b/lecture_notes/week5/lecture_notes.docx
@@ -7,10 +7,190 @@
         <w:pStyle w:val="Heading1"/>
       </w:pPr>
       <w:r>
-        <w:t xml:space="preserve">Lecture Notes, </w:t>
-      </w:r>
-      <w:r>
-        <w:t>Tues May 9</w:t>
+        <w:t>Lecture Notes</w:t>
+      </w:r>
+      <w:r>
+        <w:t>, Week 5</w:t>
+      </w:r>
+    </w:p>
+    <w:p>
+      <w:pPr>
+        <w:pStyle w:val="Heading2"/>
+      </w:pPr>
+      <w:r>
+        <w:t>Textbook Definition of a Tree</w:t>
+      </w:r>
+    </w:p>
+    <w:p>
+      <w:r>
+        <w:t xml:space="preserve">A </w:t>
+      </w:r>
+      <w:r>
+        <w:rPr>
+          <w:b/>
+          <w:bCs/>
+        </w:rPr>
+        <w:t>tree T</w:t>
+      </w:r>
+      <w:r>
+        <w:t xml:space="preserve"> is a set of nodes</w:t>
+      </w:r>
+      <w:r>
+        <w:t>, using storing values, in a parent-child relationship</w:t>
+      </w:r>
+      <w:r>
+        <w:t xml:space="preserve"> with the following properties:</w:t>
+      </w:r>
+    </w:p>
+    <w:p>
+      <w:pPr>
+        <w:pStyle w:val="ListParagraph"/>
+        <w:numPr>
+          <w:ilvl w:val="0"/>
+          <w:numId w:val="1"/>
+        </w:numPr>
+      </w:pPr>
+      <w:r>
+        <w:t xml:space="preserve">T could be empty, i.e. it has no nodes. This is called the </w:t>
+      </w:r>
+      <w:r>
+        <w:rPr>
+          <w:b/>
+          <w:bCs/>
+        </w:rPr>
+        <w:t>empty tree</w:t>
+      </w:r>
+      <w:r>
+        <w:t>.</w:t>
+      </w:r>
+    </w:p>
+    <w:p>
+      <w:pPr>
+        <w:pStyle w:val="ListParagraph"/>
+        <w:numPr>
+          <w:ilvl w:val="0"/>
+          <w:numId w:val="1"/>
+        </w:numPr>
+      </w:pPr>
+      <w:r>
+        <w:t xml:space="preserve">If T is </w:t>
+      </w:r>
+      <w:r>
+        <w:t>non-</w:t>
+      </w:r>
+      <w:r>
+        <w:t xml:space="preserve">empty, it has a special node called the </w:t>
+      </w:r>
+      <w:r>
+        <w:rPr>
+          <w:b/>
+          <w:bCs/>
+        </w:rPr>
+        <w:t>root of T</w:t>
+      </w:r>
+      <w:r>
+        <w:t xml:space="preserve"> that has no parent.</w:t>
+      </w:r>
+    </w:p>
+    <w:p>
+      <w:pPr>
+        <w:pStyle w:val="ListParagraph"/>
+        <w:numPr>
+          <w:ilvl w:val="0"/>
+          <w:numId w:val="1"/>
+        </w:numPr>
+      </w:pPr>
+      <w:r>
+        <w:t xml:space="preserve">Each node v of T </w:t>
+      </w:r>
+      <w:r>
+        <w:rPr>
+          <w:i/>
+          <w:iCs/>
+        </w:rPr>
+        <w:t>different</w:t>
+      </w:r>
+      <w:r>
+        <w:t xml:space="preserve"> from the root has a </w:t>
+      </w:r>
+      <w:r>
+        <w:rPr>
+          <w:i/>
+          <w:iCs/>
+        </w:rPr>
+        <w:t>unique parent</w:t>
+      </w:r>
+      <w:r>
+        <w:t xml:space="preserve"> node w</w:t>
+      </w:r>
+      <w:r>
+        <w:t xml:space="preserve">. We say v is a </w:t>
+      </w:r>
+      <w:r>
+        <w:rPr>
+          <w:b/>
+          <w:bCs/>
+        </w:rPr>
+        <w:t>child</w:t>
+      </w:r>
+      <w:r>
+        <w:t xml:space="preserve"> of w.</w:t>
+      </w:r>
+    </w:p>
+    <w:p>
+      <w:r>
+        <w:t>Notes:</w:t>
+      </w:r>
+    </w:p>
+    <w:p>
+      <w:pPr>
+        <w:pStyle w:val="ListParagraph"/>
+        <w:numPr>
+          <w:ilvl w:val="0"/>
+          <w:numId w:val="2"/>
+        </w:numPr>
+      </w:pPr>
+      <w:r>
+        <w:t>Every non-empty tree has exactly one root. When drawing a tree, we typically put the root at the top.</w:t>
+      </w:r>
+    </w:p>
+    <w:p>
+      <w:pPr>
+        <w:pStyle w:val="ListParagraph"/>
+        <w:numPr>
+          <w:ilvl w:val="0"/>
+          <w:numId w:val="2"/>
+        </w:numPr>
+      </w:pPr>
+      <w:r>
+        <w:t xml:space="preserve">All nodes in a tree can have 0 or more child nodes, called </w:t>
+      </w:r>
+      <w:r>
+        <w:rPr>
+          <w:b/>
+          <w:bCs/>
+        </w:rPr>
+        <w:t>children</w:t>
+      </w:r>
+      <w:r>
+        <w:t>.</w:t>
+      </w:r>
+    </w:p>
+    <w:p>
+      <w:pPr>
+        <w:pStyle w:val="ListParagraph"/>
+        <w:numPr>
+          <w:ilvl w:val="0"/>
+          <w:numId w:val="2"/>
+        </w:numPr>
+      </w:pPr>
+      <w:r>
+        <w:t xml:space="preserve">A node with 0 </w:t>
+      </w:r>
+    </w:p>
+    <w:p>
+      <w:r>
+        <w:t>Formally, we define tree T to be a set of nodes storing elements in a parent-child relationship with the following properties: • If T is nonempty, it has a special node, called the root of T, that has no parent. • Each node v of T different from the root has a unique parent node w; every node with parent w is a child of w. Note that according to our definition, a tree can be empty, meaning that it doesn’t have any nodes. This convention also allows us to define a tree recursively, such that a tree T is either empty or consists of a node r, called the root of T, and a (possibly empty) set of trees whose roots are the children of r.</w:t>
       </w:r>
     </w:p>
     <w:p/>
@@ -24,6 +204,243 @@
     </w:sectPr>
   </w:body>
 </w:document>
+</file>
+
+<file path=word/numbering.xml><?xml version="1.0" encoding="utf-8"?>
+<w:numbering xmlns:wpc="http://schemas.microsoft.com/office/word/2010/wordprocessingCanvas" xmlns:cx="http://schemas.microsoft.com/office/drawing/2014/chartex" xmlns:cx1="http://schemas.microsoft.com/office/drawing/2015/9/8/chartex" xmlns:cx2="http://schemas.microsoft.com/office/drawing/2015/10/21/chartex" xmlns:cx3="http://schemas.microsoft.com/office/drawing/2016/5/9/chartex" xmlns:cx4="http://schemas.microsoft.com/office/drawing/2016/5/10/chartex" xmlns:cx5="http://schemas.microsoft.com/office/drawing/2016/5/11/chartex" xmlns:cx6="http://schemas.microsoft.com/office/drawing/2016/5/12/chartex" xmlns:cx7="http://schemas.microsoft.com/office/drawing/2016/5/13/chartex" xmlns:cx8="http://schemas.microsoft.com/office/drawing/2016/5/14/chartex" xmlns:mc="http://schemas.openxmlformats.org/markup-compatibility/2006" xmlns:aink="http://schemas.microsoft.com/office/drawing/2016/ink" xmlns:am3d="http://schemas.microsoft.com/office/drawing/2017/model3d" xmlns:o="urn:schemas-microsoft-com:office:office" xmlns:oel="http://schemas.microsoft.com/office/2019/extlst" xmlns:r="http://schemas.openxmlformats.org/officeDocument/2006/relationships" xmlns:m="http://schemas.openxmlformats.org/officeDocument/2006/math" xmlns:v="urn:schemas-microsoft-com:vml" xmlns:wp14="http://schemas.microsoft.com/office/word/2010/wordprocessingDrawing" xmlns:wp="http://schemas.openxmlformats.org/drawingml/2006/wordprocessingDrawing" xmlns:w10="urn:schemas-microsoft-com:office:word" xmlns:w="http://schemas.openxmlformats.org/wordprocessingml/2006/main" xmlns:w14="http://schemas.microsoft.com/office/word/2010/wordml" xmlns:w15="http://schemas.microsoft.com/office/word/2012/wordml" xmlns:w16cex="http://schemas.microsoft.com/office/word/2018/wordml/cex" xmlns:w16cid="http://schemas.microsoft.com/office/word/2016/wordml/cid" xmlns:w16="http://schemas.microsoft.com/office/word/2018/wordml" xmlns:w16du="http://schemas.microsoft.com/office/word/2023/wordml/word16du" xmlns:w16sdtdh="http://schemas.microsoft.com/office/word/2020/wordml/sdtdatahash" xmlns:w16se="http://schemas.microsoft.com/office/word/2015/wordml/symex" xmlns:wpg="http://schemas.microsoft.com/office/word/2010/wordprocessingGroup" xmlns:wpi="http://schemas.microsoft.com/office/word/2010/wordprocessingInk" xmlns:wne="http://schemas.microsoft.com/office/word/2006/wordml" xmlns:wps="http://schemas.microsoft.com/office/word/2010/wordprocessingShape" mc:Ignorable="w14 w15 w16se w16cid w16 w16cex w16sdtdh wp14">
+  <w:abstractNum w:abstractNumId="0" w15:restartNumberingAfterBreak="0">
+    <w:nsid w:val="1C024200"/>
+    <w:multiLevelType w:val="hybridMultilevel"/>
+    <w:tmpl w:val="7ECCD1B6"/>
+    <w:lvl w:ilvl="0" w:tplc="10090001">
+      <w:start w:val="1"/>
+      <w:numFmt w:val="bullet"/>
+      <w:lvlText w:val=""/>
+      <w:lvlJc w:val="left"/>
+      <w:pPr>
+        <w:ind w:left="720" w:hanging="360"/>
+      </w:pPr>
+      <w:rPr>
+        <w:rFonts w:ascii="Symbol" w:hAnsi="Symbol" w:hint="default"/>
+      </w:rPr>
+    </w:lvl>
+    <w:lvl w:ilvl="1" w:tplc="10090003" w:tentative="1">
+      <w:start w:val="1"/>
+      <w:numFmt w:val="bullet"/>
+      <w:lvlText w:val="o"/>
+      <w:lvlJc w:val="left"/>
+      <w:pPr>
+        <w:ind w:left="1440" w:hanging="360"/>
+      </w:pPr>
+      <w:rPr>
+        <w:rFonts w:ascii="Courier New" w:hAnsi="Courier New" w:cs="Courier New" w:hint="default"/>
+      </w:rPr>
+    </w:lvl>
+    <w:lvl w:ilvl="2" w:tplc="10090005" w:tentative="1">
+      <w:start w:val="1"/>
+      <w:numFmt w:val="bullet"/>
+      <w:lvlText w:val=""/>
+      <w:lvlJc w:val="left"/>
+      <w:pPr>
+        <w:ind w:left="2160" w:hanging="360"/>
+      </w:pPr>
+      <w:rPr>
+        <w:rFonts w:ascii="Wingdings" w:hAnsi="Wingdings" w:hint="default"/>
+      </w:rPr>
+    </w:lvl>
+    <w:lvl w:ilvl="3" w:tplc="10090001" w:tentative="1">
+      <w:start w:val="1"/>
+      <w:numFmt w:val="bullet"/>
+      <w:lvlText w:val=""/>
+      <w:lvlJc w:val="left"/>
+      <w:pPr>
+        <w:ind w:left="2880" w:hanging="360"/>
+      </w:pPr>
+      <w:rPr>
+        <w:rFonts w:ascii="Symbol" w:hAnsi="Symbol" w:hint="default"/>
+      </w:rPr>
+    </w:lvl>
+    <w:lvl w:ilvl="4" w:tplc="10090003" w:tentative="1">
+      <w:start w:val="1"/>
+      <w:numFmt w:val="bullet"/>
+      <w:lvlText w:val="o"/>
+      <w:lvlJc w:val="left"/>
+      <w:pPr>
+        <w:ind w:left="3600" w:hanging="360"/>
+      </w:pPr>
+      <w:rPr>
+        <w:rFonts w:ascii="Courier New" w:hAnsi="Courier New" w:cs="Courier New" w:hint="default"/>
+      </w:rPr>
+    </w:lvl>
+    <w:lvl w:ilvl="5" w:tplc="10090005" w:tentative="1">
+      <w:start w:val="1"/>
+      <w:numFmt w:val="bullet"/>
+      <w:lvlText w:val=""/>
+      <w:lvlJc w:val="left"/>
+      <w:pPr>
+        <w:ind w:left="4320" w:hanging="360"/>
+      </w:pPr>
+      <w:rPr>
+        <w:rFonts w:ascii="Wingdings" w:hAnsi="Wingdings" w:hint="default"/>
+      </w:rPr>
+    </w:lvl>
+    <w:lvl w:ilvl="6" w:tplc="10090001" w:tentative="1">
+      <w:start w:val="1"/>
+      <w:numFmt w:val="bullet"/>
+      <w:lvlText w:val=""/>
+      <w:lvlJc w:val="left"/>
+      <w:pPr>
+        <w:ind w:left="5040" w:hanging="360"/>
+      </w:pPr>
+      <w:rPr>
+        <w:rFonts w:ascii="Symbol" w:hAnsi="Symbol" w:hint="default"/>
+      </w:rPr>
+    </w:lvl>
+    <w:lvl w:ilvl="7" w:tplc="10090003" w:tentative="1">
+      <w:start w:val="1"/>
+      <w:numFmt w:val="bullet"/>
+      <w:lvlText w:val="o"/>
+      <w:lvlJc w:val="left"/>
+      <w:pPr>
+        <w:ind w:left="5760" w:hanging="360"/>
+      </w:pPr>
+      <w:rPr>
+        <w:rFonts w:ascii="Courier New" w:hAnsi="Courier New" w:cs="Courier New" w:hint="default"/>
+      </w:rPr>
+    </w:lvl>
+    <w:lvl w:ilvl="8" w:tplc="10090005" w:tentative="1">
+      <w:start w:val="1"/>
+      <w:numFmt w:val="bullet"/>
+      <w:lvlText w:val=""/>
+      <w:lvlJc w:val="left"/>
+      <w:pPr>
+        <w:ind w:left="6480" w:hanging="360"/>
+      </w:pPr>
+      <w:rPr>
+        <w:rFonts w:ascii="Wingdings" w:hAnsi="Wingdings" w:hint="default"/>
+      </w:rPr>
+    </w:lvl>
+  </w:abstractNum>
+  <w:abstractNum w:abstractNumId="1" w15:restartNumberingAfterBreak="0">
+    <w:nsid w:val="784A1400"/>
+    <w:multiLevelType w:val="hybridMultilevel"/>
+    <w:tmpl w:val="FF3AF788"/>
+    <w:lvl w:ilvl="0" w:tplc="10090001">
+      <w:start w:val="1"/>
+      <w:numFmt w:val="bullet"/>
+      <w:lvlText w:val=""/>
+      <w:lvlJc w:val="left"/>
+      <w:pPr>
+        <w:ind w:left="720" w:hanging="360"/>
+      </w:pPr>
+      <w:rPr>
+        <w:rFonts w:ascii="Symbol" w:hAnsi="Symbol" w:hint="default"/>
+      </w:rPr>
+    </w:lvl>
+    <w:lvl w:ilvl="1" w:tplc="10090003" w:tentative="1">
+      <w:start w:val="1"/>
+      <w:numFmt w:val="bullet"/>
+      <w:lvlText w:val="o"/>
+      <w:lvlJc w:val="left"/>
+      <w:pPr>
+        <w:ind w:left="1440" w:hanging="360"/>
+      </w:pPr>
+      <w:rPr>
+        <w:rFonts w:ascii="Courier New" w:hAnsi="Courier New" w:cs="Courier New" w:hint="default"/>
+      </w:rPr>
+    </w:lvl>
+    <w:lvl w:ilvl="2" w:tplc="10090005" w:tentative="1">
+      <w:start w:val="1"/>
+      <w:numFmt w:val="bullet"/>
+      <w:lvlText w:val=""/>
+      <w:lvlJc w:val="left"/>
+      <w:pPr>
+        <w:ind w:left="2160" w:hanging="360"/>
+      </w:pPr>
+      <w:rPr>
+        <w:rFonts w:ascii="Wingdings" w:hAnsi="Wingdings" w:hint="default"/>
+      </w:rPr>
+    </w:lvl>
+    <w:lvl w:ilvl="3" w:tplc="10090001" w:tentative="1">
+      <w:start w:val="1"/>
+      <w:numFmt w:val="bullet"/>
+      <w:lvlText w:val=""/>
+      <w:lvlJc w:val="left"/>
+      <w:pPr>
+        <w:ind w:left="2880" w:hanging="360"/>
+      </w:pPr>
+      <w:rPr>
+        <w:rFonts w:ascii="Symbol" w:hAnsi="Symbol" w:hint="default"/>
+      </w:rPr>
+    </w:lvl>
+    <w:lvl w:ilvl="4" w:tplc="10090003" w:tentative="1">
+      <w:start w:val="1"/>
+      <w:numFmt w:val="bullet"/>
+      <w:lvlText w:val="o"/>
+      <w:lvlJc w:val="left"/>
+      <w:pPr>
+        <w:ind w:left="3600" w:hanging="360"/>
+      </w:pPr>
+      <w:rPr>
+        <w:rFonts w:ascii="Courier New" w:hAnsi="Courier New" w:cs="Courier New" w:hint="default"/>
+      </w:rPr>
+    </w:lvl>
+    <w:lvl w:ilvl="5" w:tplc="10090005" w:tentative="1">
+      <w:start w:val="1"/>
+      <w:numFmt w:val="bullet"/>
+      <w:lvlText w:val=""/>
+      <w:lvlJc w:val="left"/>
+      <w:pPr>
+        <w:ind w:left="4320" w:hanging="360"/>
+      </w:pPr>
+      <w:rPr>
+        <w:rFonts w:ascii="Wingdings" w:hAnsi="Wingdings" w:hint="default"/>
+      </w:rPr>
+    </w:lvl>
+    <w:lvl w:ilvl="6" w:tplc="10090001" w:tentative="1">
+      <w:start w:val="1"/>
+      <w:numFmt w:val="bullet"/>
+      <w:lvlText w:val=""/>
+      <w:lvlJc w:val="left"/>
+      <w:pPr>
+        <w:ind w:left="5040" w:hanging="360"/>
+      </w:pPr>
+      <w:rPr>
+        <w:rFonts w:ascii="Symbol" w:hAnsi="Symbol" w:hint="default"/>
+      </w:rPr>
+    </w:lvl>
+    <w:lvl w:ilvl="7" w:tplc="10090003" w:tentative="1">
+      <w:start w:val="1"/>
+      <w:numFmt w:val="bullet"/>
+      <w:lvlText w:val="o"/>
+      <w:lvlJc w:val="left"/>
+      <w:pPr>
+        <w:ind w:left="5760" w:hanging="360"/>
+      </w:pPr>
+      <w:rPr>
+        <w:rFonts w:ascii="Courier New" w:hAnsi="Courier New" w:cs="Courier New" w:hint="default"/>
+      </w:rPr>
+    </w:lvl>
+    <w:lvl w:ilvl="8" w:tplc="10090005" w:tentative="1">
+      <w:start w:val="1"/>
+      <w:numFmt w:val="bullet"/>
+      <w:lvlText w:val=""/>
+      <w:lvlJc w:val="left"/>
+      <w:pPr>
+        <w:ind w:left="6480" w:hanging="360"/>
+      </w:pPr>
+      <w:rPr>
+        <w:rFonts w:ascii="Wingdings" w:hAnsi="Wingdings" w:hint="default"/>
+      </w:rPr>
+    </w:lvl>
+  </w:abstractNum>
+  <w:num w:numId="1" w16cid:durableId="561330893">
+    <w:abstractNumId w:val="1"/>
+  </w:num>
+  <w:num w:numId="2" w16cid:durableId="815993563">
+    <w:abstractNumId w:val="0"/>
+  </w:num>
+</w:numbering>
 </file>
 
 <file path=word/styles.xml><?xml version="1.0" encoding="utf-8"?>
@@ -523,6 +940,17 @@
       <w:szCs w:val="26"/>
     </w:rPr>
   </w:style>
+  <w:style w:type="paragraph" w:styleId="ListParagraph">
+    <w:name w:val="List Paragraph"/>
+    <w:basedOn w:val="Normal"/>
+    <w:uiPriority w:val="34"/>
+    <w:qFormat/>
+    <w:rsid w:val="00B17729"/>
+    <w:pPr>
+      <w:ind w:left="720"/>
+      <w:contextualSpacing/>
+    </w:pPr>
+  </w:style>
 </w:styles>
 </file>
 
